--- a/fuentes/contenidos/grado06/guion02/MA_06_02_CO_REC180.docx
+++ b/fuentes/contenidos/grado06/guion02/MA_06_02_CO_REC180.docx
@@ -260,6 +260,16 @@
           <w:lang w:val="es-ES_tradnl"/>
         </w:rPr>
       </w:pPr>
+    </w:p>
+    <w:p>
+      <w:pPr>
+        <w:rPr>
+          <w:rFonts w:ascii="Arial" w:hAnsi="Arial" w:cs="Arial"/>
+          <w:sz w:val="18"/>
+          <w:szCs w:val="18"/>
+          <w:lang w:val="es-ES_tradnl"/>
+        </w:rPr>
+      </w:pPr>
       <w:r>
         <w:rPr>
           <w:rFonts w:ascii="Arial" w:hAnsi="Arial" w:cs="Arial"/>
@@ -489,6 +499,16 @@
         </w:rPr>
         <w:t>Palabras clave del recurso (separadas por comas ",")</w:t>
       </w:r>
+    </w:p>
+    <w:p>
+      <w:pPr>
+        <w:rPr>
+          <w:rFonts w:ascii="Arial" w:hAnsi="Arial" w:cs="Arial"/>
+          <w:sz w:val="18"/>
+          <w:szCs w:val="18"/>
+          <w:lang w:val="es-ES_tradnl"/>
+        </w:rPr>
+      </w:pPr>
     </w:p>
     <w:p>
       <w:pPr>
@@ -2125,73 +2145,154 @@
         <w:jc w:val="both"/>
         <w:rPr>
           <w:rFonts w:ascii="Times New Roman" w:hAnsi="Times New Roman" w:cs="Times New Roman"/>
+          <w:b/>
           <w:sz w:val="22"/>
           <w:szCs w:val="22"/>
         </w:rPr>
       </w:pPr>
       <w:r>
+        <w:rPr>
+          <w:rFonts w:ascii="Times New Roman" w:hAnsi="Times New Roman" w:cs="Times New Roman"/>
+          <w:b/>
+          <w:sz w:val="22"/>
+          <w:szCs w:val="22"/>
+        </w:rPr>
+        <w:t>Objetivo:</w:t>
+      </w:r>
+    </w:p>
+    <w:p>
+      <w:pPr>
+        <w:pStyle w:val="Default"/>
+        <w:jc w:val="both"/>
+        <w:rPr>
+          <w:rFonts w:ascii="Times New Roman" w:hAnsi="Times New Roman" w:cs="Times New Roman"/>
+          <w:b/>
+          <w:sz w:val="22"/>
+          <w:szCs w:val="22"/>
+        </w:rPr>
+      </w:pPr>
+    </w:p>
+    <w:p>
+      <w:pPr>
+        <w:pStyle w:val="Default"/>
+        <w:jc w:val="both"/>
         <w:rPr>
           <w:rFonts w:ascii="Times New Roman" w:hAnsi="Times New Roman" w:cs="Times New Roman"/>
           <w:sz w:val="22"/>
           <w:szCs w:val="22"/>
         </w:rPr>
-        <w:t>Objetivo:</w:t>
-      </w:r>
-    </w:p>
-    <w:p>
-      <w:pPr>
-        <w:pStyle w:val="Default"/>
-        <w:jc w:val="both"/>
+      </w:pPr>
+      <w:r>
         <w:rPr>
           <w:rFonts w:ascii="Times New Roman" w:hAnsi="Times New Roman" w:cs="Times New Roman"/>
           <w:sz w:val="22"/>
           <w:szCs w:val="22"/>
         </w:rPr>
-      </w:pPr>
+        <w:t>Observar</w:t>
+      </w:r>
       <w:r>
         <w:rPr>
           <w:rFonts w:ascii="Times New Roman" w:hAnsi="Times New Roman" w:cs="Times New Roman"/>
           <w:sz w:val="22"/>
           <w:szCs w:val="22"/>
         </w:rPr>
-        <w:t>Observar</w:t>
-      </w:r>
-      <w:r>
+        <w:t xml:space="preserve"> un video sobre una lectura matemática donde el estudiante tendrá la posibilidad de iniciar una historia que hace uso de la competencia comunicativa en matemáticas.</w:t>
+      </w:r>
+    </w:p>
+    <w:p>
+      <w:pPr>
+        <w:pStyle w:val="Default"/>
+        <w:jc w:val="both"/>
+        <w:rPr>
+          <w:sz w:val="23"/>
+          <w:szCs w:val="23"/>
+        </w:rPr>
+      </w:pPr>
+    </w:p>
+    <w:p>
+      <w:pPr>
+        <w:pStyle w:val="Default"/>
+        <w:jc w:val="both"/>
+        <w:rPr>
+          <w:rFonts w:ascii="Times New Roman" w:hAnsi="Times New Roman" w:cs="Times New Roman"/>
+          <w:b/>
+          <w:sz w:val="22"/>
+          <w:szCs w:val="22"/>
+        </w:rPr>
+      </w:pPr>
+      <w:r>
+        <w:rPr>
+          <w:rFonts w:ascii="Times New Roman" w:hAnsi="Times New Roman" w:cs="Times New Roman"/>
+          <w:b/>
+          <w:sz w:val="22"/>
+          <w:szCs w:val="22"/>
+        </w:rPr>
+        <w:t>ANTES DE LA ACTIVIDAD:</w:t>
+      </w:r>
+    </w:p>
+    <w:p>
+      <w:pPr>
+        <w:pStyle w:val="Default"/>
+        <w:jc w:val="both"/>
+        <w:rPr>
+          <w:rFonts w:ascii="Times New Roman" w:hAnsi="Times New Roman" w:cs="Times New Roman"/>
+          <w:b/>
+          <w:sz w:val="22"/>
+          <w:szCs w:val="22"/>
+        </w:rPr>
+      </w:pPr>
+      <w:bookmarkStart w:id="0" w:name="_GoBack"/>
+      <w:bookmarkEnd w:id="0"/>
+    </w:p>
+    <w:p>
+      <w:pPr>
+        <w:pStyle w:val="Default"/>
+        <w:jc w:val="both"/>
         <w:rPr>
           <w:rFonts w:ascii="Times New Roman" w:hAnsi="Times New Roman" w:cs="Times New Roman"/>
           <w:sz w:val="22"/>
           <w:szCs w:val="22"/>
         </w:rPr>
-        <w:t xml:space="preserve"> un video sobre una lectura matemática donde el estudiante tendrá la posibilidad de iniciar una historia que hace uso de la competencia comunicativa en matemáticas.</w:t>
-      </w:r>
-    </w:p>
-    <w:p>
-      <w:pPr>
-        <w:pStyle w:val="Default"/>
-        <w:jc w:val="both"/>
-        <w:rPr>
-          <w:sz w:val="23"/>
-          <w:szCs w:val="23"/>
-        </w:rPr>
-      </w:pPr>
-    </w:p>
-    <w:p>
-      <w:pPr>
-        <w:pStyle w:val="Default"/>
-        <w:jc w:val="both"/>
+      </w:pPr>
+      <w:r>
         <w:rPr>
           <w:rFonts w:ascii="Times New Roman" w:hAnsi="Times New Roman" w:cs="Times New Roman"/>
           <w:sz w:val="22"/>
           <w:szCs w:val="22"/>
         </w:rPr>
-      </w:pPr>
-      <w:r>
+        <w:t xml:space="preserve">Haga preguntas a sus estudiantes como ¿a quién no le gusta las matemáticas? ¿Por qué?, inicie un debate y cuente que al protagonista de esta historia tampoco le gustaban las matemáticas porque no las entendía. </w:t>
+      </w:r>
+    </w:p>
+    <w:p>
+      <w:pPr>
+        <w:pStyle w:val="Default"/>
+        <w:jc w:val="both"/>
         <w:rPr>
           <w:rFonts w:ascii="Times New Roman" w:hAnsi="Times New Roman" w:cs="Times New Roman"/>
           <w:sz w:val="22"/>
           <w:szCs w:val="22"/>
         </w:rPr>
-        <w:t>ANTES DE LA ACTIVIDAD:</w:t>
+      </w:pPr>
+    </w:p>
+    <w:p>
+      <w:pPr>
+        <w:pStyle w:val="Default"/>
+        <w:jc w:val="both"/>
+        <w:rPr>
+          <w:rFonts w:ascii="Times New Roman" w:hAnsi="Times New Roman" w:cs="Times New Roman"/>
+          <w:b/>
+          <w:sz w:val="22"/>
+          <w:szCs w:val="22"/>
+        </w:rPr>
+      </w:pPr>
+      <w:r>
+        <w:rPr>
+          <w:rFonts w:ascii="Times New Roman" w:hAnsi="Times New Roman" w:cs="Times New Roman"/>
+          <w:b/>
+          <w:sz w:val="22"/>
+          <w:szCs w:val="22"/>
+        </w:rPr>
+        <w:t>DURANTE LA ACTIVIDAD:</w:t>
       </w:r>
     </w:p>
     <w:p>
@@ -2204,55 +2305,49 @@
           <w:szCs w:val="22"/>
         </w:rPr>
       </w:pPr>
-      <w:r>
+    </w:p>
+    <w:p>
+      <w:pPr>
+        <w:pStyle w:val="Default"/>
+        <w:jc w:val="both"/>
         <w:rPr>
           <w:rFonts w:ascii="Times New Roman" w:hAnsi="Times New Roman" w:cs="Times New Roman"/>
           <w:sz w:val="22"/>
           <w:szCs w:val="22"/>
         </w:rPr>
-        <w:t xml:space="preserve">Haga preguntas a sus estudiantes como ¿a quién no le gusta las matemáticas? ¿Por qué?, inicie un debate y cuente que al protagonista de esta historia tampoco le gustaban las matemáticas porque no las entendía. </w:t>
-      </w:r>
-    </w:p>
-    <w:p>
-      <w:pPr>
-        <w:pStyle w:val="Default"/>
-        <w:jc w:val="both"/>
+      </w:pPr>
+      <w:r>
         <w:rPr>
           <w:rFonts w:ascii="Times New Roman" w:hAnsi="Times New Roman" w:cs="Times New Roman"/>
           <w:sz w:val="22"/>
           <w:szCs w:val="22"/>
         </w:rPr>
-      </w:pPr>
-    </w:p>
-    <w:p>
-      <w:pPr>
-        <w:pStyle w:val="Default"/>
-        <w:jc w:val="both"/>
+        <w:t xml:space="preserve">Se trata de </w:t>
+      </w:r>
+      <w:r>
         <w:rPr>
           <w:rFonts w:ascii="Times New Roman" w:hAnsi="Times New Roman" w:cs="Times New Roman"/>
           <w:sz w:val="22"/>
           <w:szCs w:val="22"/>
         </w:rPr>
-      </w:pPr>
+        <w:t xml:space="preserve">revisar el primer capítulo </w:t>
+      </w:r>
       <w:r>
         <w:rPr>
           <w:rFonts w:ascii="Times New Roman" w:hAnsi="Times New Roman" w:cs="Times New Roman"/>
           <w:sz w:val="22"/>
           <w:szCs w:val="22"/>
         </w:rPr>
-        <w:t>DURANTE LA ACTIVIDAD:</w:t>
-      </w:r>
-    </w:p>
-    <w:p>
-      <w:pPr>
-        <w:pStyle w:val="Default"/>
-        <w:jc w:val="both"/>
+        <w:t xml:space="preserve">del libro “El diablo de los números” de Hans Magnus Enzensberger; éste trata de la historia de una niño llamado Robert a quien no le gustan las Matemáticas, como sucede a muchas personas, porque no las acaba de entender. Pero una noche él sueña con un diablillo que pretende iniciarle en la ciencia de los números. Naturalmente, Robert piensa que es otra de sus frecuentes pesadillas, pero en realidad es el comienzo de un recorrido nuevo y apasionante a través del mundo de las Matemáticas. </w:t>
+      </w:r>
+      <w:r>
         <w:rPr>
           <w:rFonts w:ascii="Times New Roman" w:hAnsi="Times New Roman" w:cs="Times New Roman"/>
           <w:sz w:val="22"/>
           <w:szCs w:val="22"/>
         </w:rPr>
-      </w:pPr>
+        <w:t>Durante doce noches, Robert sueña sistemas numéricos cada vez más increíbles.</w:t>
+      </w:r>
     </w:p>
     <w:p>
       <w:pPr>
@@ -2264,76 +2359,25 @@
           <w:szCs w:val="22"/>
         </w:rPr>
       </w:pPr>
-      <w:r>
+    </w:p>
+    <w:p>
+      <w:pPr>
+        <w:pStyle w:val="Default"/>
+        <w:jc w:val="both"/>
         <w:rPr>
           <w:rFonts w:ascii="Times New Roman" w:hAnsi="Times New Roman" w:cs="Times New Roman"/>
           <w:sz w:val="22"/>
           <w:szCs w:val="22"/>
         </w:rPr>
-        <w:t xml:space="preserve">Se trata de </w:t>
-      </w:r>
+      </w:pPr>
       <w:r>
         <w:rPr>
           <w:rFonts w:ascii="Times New Roman" w:hAnsi="Times New Roman" w:cs="Times New Roman"/>
           <w:sz w:val="22"/>
           <w:szCs w:val="22"/>
         </w:rPr>
-        <w:t xml:space="preserve">revisar el primer capítulo </w:t>
-      </w:r>
-      <w:r>
-        <w:rPr>
-          <w:rFonts w:ascii="Times New Roman" w:hAnsi="Times New Roman" w:cs="Times New Roman"/>
-          <w:sz w:val="22"/>
-          <w:szCs w:val="22"/>
-        </w:rPr>
-        <w:t xml:space="preserve">del libro “El diablo de los números” de Hans Magnus Enzensberger; éste trata de la historia de una niño llamado Robert a quien no le gustan las Matemáticas, como sucede a muchas personas, porque no las acaba de entender. Pero una noche él sueña con un diablillo que pretende iniciarle en la ciencia de los números. Naturalmente, Robert piensa que es otra de sus frecuentes pesadillas, pero en realidad es el comienzo de un recorrido nuevo y apasionante a través del mundo de las Matemáticas. </w:t>
-      </w:r>
-      <w:r>
-        <w:rPr>
-          <w:rFonts w:ascii="Times New Roman" w:hAnsi="Times New Roman" w:cs="Times New Roman"/>
-          <w:sz w:val="22"/>
-          <w:szCs w:val="22"/>
-        </w:rPr>
-        <w:t>Durante doce noches, Robert sueña sistemas numéricos cada vez más increíbles.</w:t>
-      </w:r>
-    </w:p>
-    <w:p>
-      <w:pPr>
-        <w:pStyle w:val="Default"/>
-        <w:jc w:val="both"/>
-        <w:rPr>
-          <w:rFonts w:ascii="Times New Roman" w:hAnsi="Times New Roman" w:cs="Times New Roman"/>
-          <w:sz w:val="22"/>
-          <w:szCs w:val="22"/>
-        </w:rPr>
-      </w:pPr>
-    </w:p>
-    <w:p>
-      <w:pPr>
-        <w:pStyle w:val="Default"/>
-        <w:jc w:val="both"/>
-        <w:rPr>
-          <w:rFonts w:ascii="Times New Roman" w:hAnsi="Times New Roman" w:cs="Times New Roman"/>
-          <w:sz w:val="22"/>
-          <w:szCs w:val="22"/>
-        </w:rPr>
-      </w:pPr>
-      <w:r>
-        <w:rPr>
-          <w:rFonts w:ascii="Times New Roman" w:hAnsi="Times New Roman" w:cs="Times New Roman"/>
-          <w:sz w:val="22"/>
-          <w:szCs w:val="22"/>
-        </w:rPr>
-        <w:t xml:space="preserve">De pronto, los números cobran vida por sí mismos. El diablo le hace abandonar los tópicos escolares y hará que acceda a niveles superiores: ¡y aun así los entiende! Y el joven lector también. Los números, en cada página que pasa, se van volviendo cada vez más absorbentes. Es como magia, y Robert quiere saber más y </w:t>
-      </w:r>
-      <w:r>
-        <w:rPr>
-          <w:rFonts w:ascii="Times New Roman" w:hAnsi="Times New Roman" w:cs="Times New Roman"/>
-          <w:sz w:val="22"/>
-          <w:szCs w:val="22"/>
-        </w:rPr>
         <w:lastRenderedPageBreak/>
-        <w:t>más hasta que, al fin, el diablo le hace comprender que algunos problemas y paradojas pertenecen a las altas esferas de las ciencias. A Robert le disgustan las clases de su maestro de matemáticas, y por consiguiente la materia, pero el diablo se las plantea de forma amena, utilizando ejemplos gráficos y cercanos a él. Así, las matemáticas comienzan a dejar de ser abstractas y sin sentido para Robert y para el lector. El libro presenta en una lectura amena los conceptos matemáticos explicados paso a paso y en ocasiones con términos simplificados, lo que los hace más comprensibles.</w:t>
+        <w:t>De pronto, los números cobran vida por sí mismos. El diablo le hace abandonar los tópicos escolares y hará que acceda a niveles superiores: ¡y aun así los entiende! Y el joven lector también. Los números, en cada página que pasa, se van volviendo cada vez más absorbentes. Es como magia, y Robert quiere saber más y más hasta que, al fin, el diablo le hace comprender que algunos problemas y paradojas pertenecen a las altas esferas de las ciencias. A Robert le disgustan las clases de su maestro de matemáticas, y por consiguiente la materia, pero el diablo se las plantea de forma amena, utilizando ejemplos gráficos y cercanos a él. Así, las matemáticas comienzan a dejar de ser abstractas y sin sentido para Robert y para el lector. El libro presenta en una lectura amena los conceptos matemáticos explicados paso a paso y en ocasiones con términos simplificados, lo que los hace más comprensibles.</w:t>
       </w:r>
     </w:p>
     <w:p>
@@ -2432,27 +2476,7 @@
             <w:szCs w:val="18"/>
             <w:lang w:val="es-CO"/>
           </w:rPr>
-          <w:t>V</w:t>
-        </w:r>
-        <w:r>
-          <w:rPr>
-            <w:rStyle w:val="Hipervnculo"/>
-            <w:rFonts w:ascii="Arial" w:hAnsi="Arial"/>
-            <w:sz w:val="18"/>
-            <w:szCs w:val="18"/>
-            <w:lang w:val="es-CO"/>
-          </w:rPr>
-          <w:t>E</w:t>
-        </w:r>
-        <w:r>
-          <w:rPr>
-            <w:rStyle w:val="Hipervnculo"/>
-            <w:rFonts w:ascii="Arial" w:hAnsi="Arial"/>
-            <w:sz w:val="18"/>
-            <w:szCs w:val="18"/>
-            <w:lang w:val="es-CO"/>
-          </w:rPr>
-          <w:t>R</w:t>
+          <w:t>VER</w:t>
         </w:r>
         <w:r>
           <w:rPr>
@@ -2987,27 +3011,7 @@
             <w:szCs w:val="18"/>
             <w:lang w:val="es-ES_tradnl"/>
           </w:rPr>
-          <w:t>https://www.youtube.com/watch?</w:t>
-        </w:r>
-        <w:r>
-          <w:rPr>
-            <w:rStyle w:val="Hipervnculo"/>
-            <w:rFonts w:ascii="Arial" w:hAnsi="Arial" w:cs="Arial"/>
-            <w:sz w:val="18"/>
-            <w:szCs w:val="18"/>
-            <w:lang w:val="es-ES_tradnl"/>
-          </w:rPr>
-          <w:t>v</w:t>
-        </w:r>
-        <w:r>
-          <w:rPr>
-            <w:rStyle w:val="Hipervnculo"/>
-            <w:rFonts w:ascii="Arial" w:hAnsi="Arial" w:cs="Arial"/>
-            <w:sz w:val="18"/>
-            <w:szCs w:val="18"/>
-            <w:lang w:val="es-ES_tradnl"/>
-          </w:rPr>
-          <w:t>=ops_b3v-AQE</w:t>
+          <w:t>https://www.youtube.com/watch?v=ops_b3v-AQE</w:t>
         </w:r>
       </w:hyperlink>
       <w:r>
@@ -3084,27 +3088,7 @@
             <w:szCs w:val="18"/>
             <w:lang w:val="es-CO"/>
           </w:rPr>
-          <w:t>V</w:t>
-        </w:r>
-        <w:r>
-          <w:rPr>
-            <w:rStyle w:val="Hipervnculo"/>
-            <w:rFonts w:ascii="Arial" w:hAnsi="Arial"/>
-            <w:sz w:val="18"/>
-            <w:szCs w:val="18"/>
-            <w:lang w:val="es-CO"/>
-          </w:rPr>
-          <w:t>E</w:t>
-        </w:r>
-        <w:r>
-          <w:rPr>
-            <w:rStyle w:val="Hipervnculo"/>
-            <w:rFonts w:ascii="Arial" w:hAnsi="Arial"/>
-            <w:sz w:val="18"/>
-            <w:szCs w:val="18"/>
-            <w:lang w:val="es-CO"/>
-          </w:rPr>
-          <w:t>R</w:t>
+          <w:t>VER</w:t>
         </w:r>
         <w:r>
           <w:rPr>
@@ -3906,7 +3890,6 @@
           <w:szCs w:val="18"/>
           <w:lang w:val="es-ES_tradnl"/>
         </w:rPr>
-        <w:lastRenderedPageBreak/>
         <w:t>*</w:t>
       </w:r>
       <w:r>
@@ -4421,15 +4404,6 @@
       <w:pPr>
         <w:ind w:left="426" w:hanging="142"/>
         <w:jc w:val="both"/>
-        <w:rPr>
-          <w:rFonts w:ascii="Times New Roman" w:hAnsi="Times New Roman" w:cs="Times New Roman"/>
-          <w:sz w:val="22"/>
-          <w:szCs w:val="22"/>
-          <w:shd w:val="clear" w:color="auto" w:fill="FFFFFF"/>
-          <w:lang w:val="es-CO"/>
-        </w:rPr>
-      </w:pPr>
-      <w:r>
         <w:rPr>
           <w:rStyle w:val="apple-converted-space"/>
           <w:rFonts w:ascii="Times New Roman" w:hAnsi="Times New Roman" w:cs="Times New Roman"/>
@@ -4438,9 +4412,12 @@
           <w:shd w:val="clear" w:color="auto" w:fill="FFFFFF"/>
           <w:lang w:val="es-CO"/>
         </w:rPr>
-        <w:t> </w:t>
-      </w:r>
-      <w:r>
+      </w:pPr>
+    </w:p>
+    <w:p>
+      <w:pPr>
+        <w:ind w:left="426" w:hanging="142"/>
+        <w:jc w:val="both"/>
         <w:rPr>
           <w:rFonts w:ascii="Times New Roman" w:hAnsi="Times New Roman" w:cs="Times New Roman"/>
           <w:sz w:val="22"/>
@@ -4448,8 +4425,7 @@
           <w:shd w:val="clear" w:color="auto" w:fill="FFFFFF"/>
           <w:lang w:val="es-CO"/>
         </w:rPr>
-        <w:t>Es una palabra, número o frase que se lee igual hacia adelante que hacia atrás. Si se trata de un número, se llama</w:t>
-      </w:r>
+      </w:pPr>
       <w:r>
         <w:rPr>
           <w:rStyle w:val="apple-converted-space"/>
@@ -4469,16 +4445,37 @@
           <w:shd w:val="clear" w:color="auto" w:fill="FFFFFF"/>
           <w:lang w:val="es-CO"/>
         </w:rPr>
-        <w:t>capicúa</w:t>
-      </w:r>
-      <w:r>
-        <w:rPr>
+        <w:t>Es una palabra, número o frase que se lee igual hacia adelante que hacia atrás. Si se trata de un número, se llama</w:t>
+      </w:r>
+      <w:r>
+        <w:rPr>
+          <w:rStyle w:val="apple-converted-space"/>
           <w:rFonts w:ascii="Times New Roman" w:hAnsi="Times New Roman" w:cs="Times New Roman"/>
           <w:sz w:val="22"/>
           <w:szCs w:val="22"/>
           <w:shd w:val="clear" w:color="auto" w:fill="FFFFFF"/>
           <w:lang w:val="es-CO"/>
         </w:rPr>
+        <w:t> </w:t>
+      </w:r>
+      <w:r>
+        <w:rPr>
+          <w:rFonts w:ascii="Times New Roman" w:hAnsi="Times New Roman" w:cs="Times New Roman"/>
+          <w:sz w:val="22"/>
+          <w:szCs w:val="22"/>
+          <w:shd w:val="clear" w:color="auto" w:fill="FFFFFF"/>
+          <w:lang w:val="es-CO"/>
+        </w:rPr>
+        <w:t>capicúa</w:t>
+      </w:r>
+      <w:r>
+        <w:rPr>
+          <w:rFonts w:ascii="Times New Roman" w:hAnsi="Times New Roman" w:cs="Times New Roman"/>
+          <w:sz w:val="22"/>
+          <w:szCs w:val="22"/>
+          <w:shd w:val="clear" w:color="auto" w:fill="FFFFFF"/>
+          <w:lang w:val="es-CO"/>
+        </w:rPr>
         <w:t xml:space="preserve">: </w:t>
       </w:r>
       <w:r>
@@ -4562,8 +4559,6 @@
           <w:lang w:val="es-CO"/>
         </w:rPr>
       </w:pPr>
-      <w:bookmarkStart w:id="0" w:name="_GoBack"/>
-      <w:bookmarkEnd w:id="0"/>
     </w:p>
     <w:p>
       <w:pPr>
@@ -5963,6 +5958,7 @@
           <w:szCs w:val="18"/>
           <w:lang w:val="es-ES_tradnl"/>
         </w:rPr>
+        <w:lastRenderedPageBreak/>
         <w:t>Escribe un número infinitamente grande a partir de número 1</w:t>
       </w:r>
     </w:p>
